--- a/ВычМат/Отчет по лабараторной работе 5.docx
+++ b/ВычМат/Отчет по лабараторной работе 5.docx
@@ -438,7 +438,7 @@
         <w:rPr>
           <w:rtl w:val="0"/>
         </w:rPr>
-        <w:t xml:space="preserve"> «_____» ________________ 20 ___ г.</w:t>
+        <w:t xml:space="preserve"> «_____» ________________ 2023 г.</w:t>
       </w:r>
     </w:p>
     <w:p>
@@ -542,7 +542,7 @@
         <w:rPr>
           <w:rtl w:val="0"/>
         </w:rPr>
-        <w:t xml:space="preserve"> «_____» ________________ 20 ___ г.</w:t>
+        <w:t xml:space="preserve"> «_____» ________________ 2023 г.</w:t>
       </w:r>
     </w:p>
     <w:p>
@@ -662,7 +662,7 @@
         <w:rPr>
           <w:rtl w:val="0"/>
         </w:rPr>
-        <w:t xml:space="preserve">Томск – 20__</w:t>
+        <w:t xml:space="preserve">Томск – 2023</w:t>
       </w:r>
     </w:p>
     <w:p>
@@ -683,8 +683,7 @@
         <w:ind w:left="0" w:right="0" w:firstLine="0"/>
         <w:jc w:val="center"/>
         <w:rPr>
-          <w:rFonts w:ascii="Times New Roman" w:cs="Times New Roman" w:eastAsia="Times New Roman" w:hAnsi="Times New Roman"/>
-          <w:b w:val="0"/>
+          <w:b w:val="1"/>
           <w:i w:val="0"/>
           <w:smallCaps w:val="0"/>
           <w:strike w:val="0"/>
@@ -698,8 +697,7 @@
       </w:pPr>
       <w:r>
         <w:rPr>
-          <w:rFonts w:ascii="Times New Roman" w:cs="Times New Roman" w:eastAsia="Times New Roman" w:hAnsi="Times New Roman"/>
-          <w:b w:val="0"/>
+          <w:b w:val="1"/>
           <w:i w:val="0"/>
           <w:smallCaps w:val="0"/>
           <w:strike w:val="0"/>
@@ -1008,6 +1006,7 @@
         <w:jc w:val="center"/>
         <w:rPr>
           <w:rFonts w:ascii="Times New Roman" w:cs="Times New Roman" w:eastAsia="Times New Roman" w:hAnsi="Times New Roman"/>
+          <w:b w:val="1"/>
           <w:color w:val="000000"/>
           <w:sz w:val="24"/>
           <w:szCs w:val="24"/>
@@ -1018,6 +1017,7 @@
       <w:r>
         <w:rPr>
           <w:rFonts w:ascii="Times New Roman" w:cs="Times New Roman" w:eastAsia="Times New Roman" w:hAnsi="Times New Roman"/>
+          <w:b w:val="1"/>
           <w:color w:val="000000"/>
           <w:sz w:val="24"/>
           <w:szCs w:val="24"/>
@@ -1495,6 +1495,7 @@
         <w:jc w:val="center"/>
         <w:rPr>
           <w:rFonts w:ascii="Times New Roman" w:cs="Times New Roman" w:eastAsia="Times New Roman" w:hAnsi="Times New Roman"/>
+          <w:b w:val="1"/>
           <w:color w:val="000000"/>
           <w:sz w:val="24"/>
           <w:szCs w:val="24"/>
@@ -1505,6 +1506,7 @@
       <w:r>
         <w:rPr>
           <w:rFonts w:ascii="Times New Roman" w:cs="Times New Roman" w:eastAsia="Times New Roman" w:hAnsi="Times New Roman"/>
+          <w:b w:val="1"/>
           <w:color w:val="000000"/>
           <w:sz w:val="24"/>
           <w:szCs w:val="24"/>
@@ -1574,12 +1576,12 @@
             <wp:extent cx="2134235" cy="1410970"/>
             <wp:effectExtent b="0" l="0" r="0" t="0"/>
             <wp:wrapTopAndBottom distB="0" distT="0"/>
-            <wp:docPr id="2" name="image3.png"/>
+            <wp:docPr id="2" name="image1.png"/>
             <a:graphic>
               <a:graphicData uri="http://schemas.openxmlformats.org/drawingml/2006/picture">
                 <pic:pic>
                   <pic:nvPicPr>
-                    <pic:cNvPr id="0" name="image3.png"/>
+                    <pic:cNvPr id="0" name="image1.png"/>
                     <pic:cNvPicPr preferRelativeResize="0"/>
                   </pic:nvPicPr>
                   <pic:blipFill>
@@ -1865,6 +1867,7 @@
         <w:jc w:val="center"/>
         <w:rPr>
           <w:rFonts w:ascii="Times New Roman" w:cs="Times New Roman" w:eastAsia="Times New Roman" w:hAnsi="Times New Roman"/>
+          <w:b w:val="1"/>
           <w:color w:val="000000"/>
           <w:sz w:val="24"/>
           <w:szCs w:val="24"/>
@@ -1875,6 +1878,7 @@
       <w:r>
         <w:rPr>
           <w:rFonts w:ascii="Times New Roman" w:cs="Times New Roman" w:eastAsia="Times New Roman" w:hAnsi="Times New Roman"/>
+          <w:b w:val="1"/>
           <w:color w:val="000000"/>
           <w:sz w:val="24"/>
           <w:szCs w:val="24"/>
@@ -2309,12 +2313,12 @@
             <wp:extent cx="5940425" cy="1965325"/>
             <wp:effectExtent b="0" l="0" r="0" t="0"/>
             <wp:wrapSquare wrapText="bothSides" distB="0" distT="0" distL="0" distR="0"/>
-            <wp:docPr id="1" name="image1.png"/>
+            <wp:docPr id="1" name="image3.png"/>
             <a:graphic>
               <a:graphicData uri="http://schemas.openxmlformats.org/drawingml/2006/picture">
                 <pic:pic>
                   <pic:nvPicPr>
-                    <pic:cNvPr id="0" name="image1.png"/>
+                    <pic:cNvPr id="0" name="image3.png"/>
                     <pic:cNvPicPr preferRelativeResize="0"/>
                   </pic:nvPicPr>
                   <pic:blipFill>
@@ -3354,6 +3358,7 @@
         <w:jc w:val="center"/>
         <w:rPr>
           <w:rFonts w:ascii="Times New Roman" w:cs="Times New Roman" w:eastAsia="Times New Roman" w:hAnsi="Times New Roman"/>
+          <w:b w:val="1"/>
           <w:color w:val="000000"/>
           <w:sz w:val="24"/>
           <w:szCs w:val="24"/>
@@ -3364,6 +3369,7 @@
       <w:r>
         <w:rPr>
           <w:rFonts w:ascii="Times New Roman" w:cs="Times New Roman" w:eastAsia="Times New Roman" w:hAnsi="Times New Roman"/>
+          <w:b w:val="1"/>
           <w:color w:val="000000"/>
           <w:sz w:val="24"/>
           <w:szCs w:val="24"/>
